--- a/CPP5中.docx
+++ b/CPP5中.docx
@@ -16,6 +16,8 @@
           <w:lang w:val="en-US" w:eastAsia="zh-CN"/>
         </w:rPr>
       </w:pPr>
+      <w:bookmarkStart w:id="0" w:name="_GoBack"/>
+      <w:bookmarkEnd w:id="0"/>
       <w:r>
         <w:rPr>
           <w:rFonts w:hint="eastAsia" w:ascii="黑体" w:hAnsi="黑体" w:eastAsia="黑体" w:cs="黑体"/>
@@ -3711,6 +3713,7 @@
     <w:p>
       <w:pPr>
         <w:numPr>
+          <w:ilvl w:val="0"/>
           <w:numId w:val="0"/>
         </w:numPr>
         <w:ind w:leftChars="0"/>
@@ -3920,6 +3923,184 @@
       <w:pPr>
         <w:ind w:left="0" w:leftChars="0" w:firstLine="480" w:firstLineChars="200"/>
         <w:rPr>
+          <w:rFonts w:hint="eastAsia"/>
+          <w:lang w:val="en-US" w:eastAsia="zh-CN"/>
+        </w:rPr>
+      </w:pPr>
+      <w:r>
+        <w:rPr>
+          <w:rFonts w:hint="eastAsia"/>
+          <w:lang w:val="en-US" w:eastAsia="zh-CN"/>
+        </w:rPr>
+        <w:t>结束花括号后的分号表示结构设计定义的结束。可以把这个声明放在任何函数的外面（就像我们已经做的那样），也可以放在一个函数定义内部。如果这个结构声明置于一个函数内部，它的标记只能在函数内部使用。如果是外部声明，它可以被本文件中该声明之后的所有函数使用。例如，若再有一个函数可以这样定义：</w:t>
+      </w:r>
+    </w:p>
+    <w:p>
+      <w:pPr>
+        <w:ind w:left="0" w:leftChars="0" w:firstLine="480" w:firstLineChars="200"/>
+        <w:rPr>
+          <w:rFonts w:hint="eastAsia"/>
+          <w:lang w:val="en-US" w:eastAsia="zh-CN"/>
+        </w:rPr>
+      </w:pPr>
+      <w:r>
+        <w:rPr>
+          <w:rFonts w:hint="eastAsia"/>
+          <w:lang w:val="en-US" w:eastAsia="zh-CN"/>
+        </w:rPr>
+        <w:t>struct book dickens;</w:t>
+      </w:r>
+    </w:p>
+    <w:p>
+      <w:pPr>
+        <w:ind w:left="0" w:leftChars="0" w:firstLine="480" w:firstLineChars="200"/>
+        <w:rPr>
+          <w:rFonts w:hint="eastAsia"/>
+          <w:lang w:val="en-US" w:eastAsia="zh-CN"/>
+        </w:rPr>
+      </w:pPr>
+      <w:r>
+        <w:rPr>
+          <w:rFonts w:hint="eastAsia"/>
+          <w:lang w:val="en-US" w:eastAsia="zh-CN"/>
+        </w:rPr>
+        <w:t>这样，这个函数中将含有一个book结构的变量dicken。</w:t>
+      </w:r>
+    </w:p>
+    <w:p>
+      <w:pPr>
+        <w:ind w:left="0" w:leftChars="0" w:firstLine="480" w:firstLineChars="200"/>
+        <w:rPr>
+          <w:rFonts w:hint="eastAsia"/>
+          <w:lang w:val="en-US" w:eastAsia="zh-CN"/>
+        </w:rPr>
+      </w:pPr>
+      <w:r>
+        <w:rPr>
+          <w:rFonts w:hint="eastAsia"/>
+          <w:lang w:val="en-US" w:eastAsia="zh-CN"/>
+        </w:rPr>
+        <w:t>标记名是可选的。但是再用我们所使用的那种方式建立结构（在一个地方定义结构设计，而在其他地方定义实际的结构变量）时，必须使用标记。我们学习完结构变量的定义之后，再回头来看看这一点。</w:t>
+      </w:r>
+    </w:p>
+    <w:p>
+      <w:pPr>
+        <w:pStyle w:val="3"/>
+        <w:bidi w:val="0"/>
+        <w:ind w:left="0" w:leftChars="0" w:firstLine="0" w:firstLineChars="0"/>
+        <w:rPr>
+          <w:rFonts w:hint="eastAsia"/>
+          <w:lang w:val="en-US" w:eastAsia="zh-CN"/>
+        </w:rPr>
+      </w:pPr>
+      <w:r>
+        <w:rPr>
+          <w:rFonts w:hint="eastAsia"/>
+          <w:lang w:val="en-US" w:eastAsia="zh-CN"/>
+        </w:rPr>
+        <w:t>14.3 定义结构变量</w:t>
+      </w:r>
+    </w:p>
+    <w:p>
+      <w:pPr>
+        <w:ind w:left="0" w:leftChars="0" w:firstLine="480" w:firstLineChars="200"/>
+        <w:rPr>
+          <w:rFonts w:hint="eastAsia"/>
+          <w:lang w:val="en-US" w:eastAsia="zh-CN"/>
+        </w:rPr>
+      </w:pPr>
+      <w:r>
+        <w:rPr>
+          <w:rFonts w:hint="eastAsia"/>
+          <w:lang w:val="en-US" w:eastAsia="zh-CN"/>
+        </w:rPr>
+        <w:t>词语“结构”（structure）有两个意思。一个意思是“结构设计”，这个我们刚刚已经讨论过了。结构设计告诉编译器如何表示数据，但是它没有让计算机为数据分配空间。下一步是创建一个“结构变量”，即这个词的第二个意思。程序中创建结构变量的那一行如下：</w:t>
+      </w:r>
+    </w:p>
+    <w:p>
+      <w:pPr>
+        <w:ind w:left="0" w:leftChars="0" w:firstLine="480" w:firstLineChars="200"/>
+        <w:rPr>
+          <w:rFonts w:hint="eastAsia"/>
+          <w:lang w:val="en-US" w:eastAsia="zh-CN"/>
+        </w:rPr>
+      </w:pPr>
+      <w:r>
+        <w:rPr>
+          <w:rFonts w:hint="eastAsia"/>
+          <w:lang w:val="en-US" w:eastAsia="zh-CN"/>
+        </w:rPr>
+        <w:t>struct book library;</w:t>
+      </w:r>
+    </w:p>
+    <w:p>
+      <w:pPr>
+        <w:ind w:left="0" w:leftChars="0" w:firstLine="0" w:firstLineChars="0"/>
+        <w:rPr>
+          <w:rFonts w:hint="eastAsia"/>
+          <w:lang w:val="en-US" w:eastAsia="zh-CN"/>
+        </w:rPr>
+      </w:pPr>
+      <w:r>
+        <w:rPr>
+          <w:rFonts w:hint="eastAsia"/>
+          <w:lang w:val="en-US" w:eastAsia="zh-CN"/>
+        </w:rPr>
+        <w:t>看到这条指令，编译器会创建一个变量library。编译器使用book模板为该变量分配空间：一个具有MAXTTTL个元素的char数组，一个具有MAXAUTL个元素的char数组和一个float变量。这些存储空间是以一个名字library被结合在一起的（请参见图14.1）（下一节将说明在需要的时候如何分解这个存储空间）。</w:t>
+      </w:r>
+    </w:p>
+    <w:p>
+      <w:pPr>
+        <w:ind w:left="1260" w:leftChars="0" w:firstLine="420" w:firstLineChars="0"/>
+        <w:rPr>
+          <w:rFonts w:hint="eastAsia"/>
+          <w:lang w:val="en-US" w:eastAsia="zh-CN"/>
+        </w:rPr>
+      </w:pPr>
+      <w:r>
+        <w:rPr>
+          <w:rFonts w:hint="eastAsia"/>
+          <w:lang w:val="en-US" w:eastAsia="zh-CN"/>
+        </w:rPr>
+        <w:t>struct stuff{</w:t>
+      </w:r>
+    </w:p>
+    <w:p>
+      <w:pPr>
+        <w:ind w:left="1260" w:leftChars="0" w:firstLine="420" w:firstLineChars="0"/>
+        <w:rPr>
+          <w:rFonts w:hint="eastAsia"/>
+          <w:lang w:val="en-US" w:eastAsia="zh-CN"/>
+        </w:rPr>
+      </w:pPr>
+      <w:r>
+        <w:rPr>
+          <w:rFonts w:hint="eastAsia"/>
+          <w:lang w:val="en-US" w:eastAsia="zh-CN"/>
+        </w:rPr>
+        <w:t xml:space="preserve">    int number;</w:t>
+      </w:r>
+    </w:p>
+    <w:p>
+      <w:pPr>
+        <w:ind w:left="1260" w:leftChars="0" w:firstLine="900" w:firstLineChars="375"/>
+        <w:rPr>
+          <w:rFonts w:hint="eastAsia"/>
+          <w:lang w:val="en-US" w:eastAsia="zh-CN"/>
+        </w:rPr>
+      </w:pPr>
+      <w:r>
+        <w:rPr>
+          <w:rFonts w:hint="eastAsia"/>
+          <w:lang w:val="en-US" w:eastAsia="zh-CN"/>
+        </w:rPr>
+        <w:t>char code[4];</w:t>
+      </w:r>
+    </w:p>
+    <w:p>
+      <w:pPr>
+        <w:ind w:left="1260" w:leftChars="0" w:firstLine="900" w:firstLineChars="375"/>
+        <w:rPr>
           <w:rFonts w:hint="default"/>
           <w:lang w:val="en-US" w:eastAsia="zh-CN"/>
         </w:rPr>
@@ -3929,10 +4110,396 @@
           <w:rFonts w:hint="eastAsia"/>
           <w:lang w:val="en-US" w:eastAsia="zh-CN"/>
         </w:rPr>
-        <w:t>结束花括号后的分号表示结构设计定义的结束。</w:t>
-      </w:r>
-      <w:bookmarkStart w:id="0" w:name="_GoBack"/>
-      <w:bookmarkEnd w:id="0"/>
+        <w:t>float cost;</w:t>
+      </w:r>
+    </w:p>
+    <w:p>
+      <w:pPr>
+        <w:ind w:left="1260" w:leftChars="0" w:firstLine="420" w:firstLineChars="0"/>
+        <w:rPr>
+          <w:rFonts w:hint="eastAsia"/>
+          <w:lang w:val="en-US" w:eastAsia="zh-CN"/>
+        </w:rPr>
+      </w:pPr>
+      <w:r>
+        <w:rPr>
+          <w:rFonts w:hint="eastAsia"/>
+          <w:lang w:val="en-US" w:eastAsia="zh-CN"/>
+        </w:rPr>
+        <w:t>};</w:t>
+      </w:r>
+    </w:p>
+    <w:p>
+      <w:pPr>
+        <w:ind w:left="1260" w:leftChars="0" w:firstLine="420" w:firstLineChars="0"/>
+      </w:pPr>
+      <w:r>
+        <w:drawing>
+          <wp:inline distT="0" distB="0" distL="114300" distR="114300">
+            <wp:extent cx="3800475" cy="1028700"/>
+            <wp:effectExtent l="0" t="0" r="9525" b="0"/>
+            <wp:docPr id="3" name="图片 1"/>
+            <wp:cNvGraphicFramePr>
+              <a:graphicFrameLocks xmlns:a="http://schemas.openxmlformats.org/drawingml/2006/main" noChangeAspect="1"/>
+            </wp:cNvGraphicFramePr>
+            <a:graphic xmlns:a="http://schemas.openxmlformats.org/drawingml/2006/main">
+              <a:graphicData uri="http://schemas.openxmlformats.org/drawingml/2006/picture">
+                <pic:pic xmlns:pic="http://schemas.openxmlformats.org/drawingml/2006/picture">
+                  <pic:nvPicPr>
+                    <pic:cNvPr id="3" name="图片 1"/>
+                    <pic:cNvPicPr>
+                      <a:picLocks noChangeAspect="1"/>
+                    </pic:cNvPicPr>
+                  </pic:nvPicPr>
+                  <pic:blipFill>
+                    <a:blip r:embed="rId8"/>
+                    <a:stretch>
+                      <a:fillRect/>
+                    </a:stretch>
+                  </pic:blipFill>
+                  <pic:spPr>
+                    <a:xfrm>
+                      <a:off x="0" y="0"/>
+                      <a:ext cx="3800475" cy="1028700"/>
+                    </a:xfrm>
+                    <a:prstGeom prst="rect">
+                      <a:avLst/>
+                    </a:prstGeom>
+                    <a:noFill/>
+                    <a:ln>
+                      <a:noFill/>
+                    </a:ln>
+                  </pic:spPr>
+                </pic:pic>
+              </a:graphicData>
+            </a:graphic>
+          </wp:inline>
+        </w:drawing>
+      </w:r>
+    </w:p>
+    <w:p>
+      <w:pPr>
+        <w:ind w:left="1260" w:leftChars="0" w:firstLine="420" w:firstLineChars="0"/>
+        <w:rPr>
+          <w:rFonts w:hint="default"/>
+          <w:lang w:val="en-US" w:eastAsia="zh-CN"/>
+        </w:rPr>
+      </w:pPr>
+    </w:p>
+    <w:p>
+      <w:pPr>
+        <w:ind w:left="0" w:leftChars="0" w:firstLine="480" w:firstLineChars="200"/>
+        <w:rPr>
+          <w:rFonts w:hint="eastAsia"/>
+          <w:lang w:val="en-US" w:eastAsia="zh-CN"/>
+        </w:rPr>
+      </w:pPr>
+      <w:r>
+        <w:rPr>
+          <w:rFonts w:hint="eastAsia"/>
+          <w:lang w:val="en-US" w:eastAsia="zh-CN"/>
+        </w:rPr>
+        <w:t>在结构变量的声明中，struct book所起的作用就像int或float在较简单的声明中的作用一样。例如，可以定义两个struct book类型的变量，甚或可以定义一个指向该结构的指针:</w:t>
+      </w:r>
+    </w:p>
+    <w:p>
+      <w:pPr>
+        <w:ind w:left="0" w:leftChars="0" w:firstLine="480" w:firstLineChars="200"/>
+        <w:rPr>
+          <w:rFonts w:hint="eastAsia"/>
+          <w:lang w:val="en-US" w:eastAsia="zh-CN"/>
+        </w:rPr>
+      </w:pPr>
+      <w:r>
+        <w:rPr>
+          <w:rFonts w:hint="eastAsia"/>
+          <w:lang w:val="en-US" w:eastAsia="zh-CN"/>
+        </w:rPr>
+        <w:t>struct book doyle, panshin, * ptbook;</w:t>
+      </w:r>
+    </w:p>
+    <w:p>
+      <w:pPr>
+        <w:ind w:left="0" w:leftChars="0" w:firstLine="480" w:firstLineChars="0"/>
+        <w:rPr>
+          <w:rFonts w:hint="eastAsia"/>
+          <w:lang w:val="en-US" w:eastAsia="zh-CN"/>
+        </w:rPr>
+      </w:pPr>
+      <w:r>
+        <w:rPr>
+          <w:rFonts w:hint="eastAsia"/>
+          <w:lang w:val="en-US" w:eastAsia="zh-CN"/>
+        </w:rPr>
+        <w:t>结构变量doyle和panshin均包含title、author和value部分。指针prbook可以指向doyle、panshin,或任何其他book结构变量。实际上，book结构的声明创建了一个名为struct book的新类型。</w:t>
+      </w:r>
+    </w:p>
+    <w:p>
+      <w:pPr>
+        <w:ind w:left="0" w:leftChars="0" w:firstLine="0" w:firstLineChars="0"/>
+        <w:rPr>
+          <w:rFonts w:hint="eastAsia"/>
+          <w:lang w:val="en-US" w:eastAsia="zh-CN"/>
+        </w:rPr>
+      </w:pPr>
+      <w:r>
+        <w:rPr>
+          <w:rFonts w:hint="eastAsia"/>
+          <w:lang w:val="en-US" w:eastAsia="zh-CN"/>
+        </w:rPr>
+        <w:t>就计算机而言，下面的声明：</w:t>
+      </w:r>
+    </w:p>
+    <w:p>
+      <w:pPr>
+        <w:ind w:left="0" w:leftChars="0" w:firstLine="0" w:firstLineChars="0"/>
+        <w:rPr>
+          <w:rFonts w:hint="eastAsia"/>
+          <w:lang w:val="en-US" w:eastAsia="zh-CN"/>
+        </w:rPr>
+      </w:pPr>
+      <w:r>
+        <w:rPr>
+          <w:rFonts w:hint="eastAsia"/>
+          <w:lang w:val="en-US" w:eastAsia="zh-CN"/>
+        </w:rPr>
+        <w:t>struct book library;</w:t>
+      </w:r>
+    </w:p>
+    <w:p>
+      <w:pPr>
+        <w:ind w:left="0" w:leftChars="0" w:firstLine="0" w:firstLineChars="0"/>
+        <w:rPr>
+          <w:rFonts w:hint="eastAsia"/>
+          <w:lang w:val="en-US" w:eastAsia="zh-CN"/>
+        </w:rPr>
+      </w:pPr>
+      <w:r>
+        <w:rPr>
+          <w:rFonts w:hint="eastAsia"/>
+          <w:lang w:val="en-US" w:eastAsia="zh-CN"/>
+        </w:rPr>
+        <w:t>是以下声明的简化：</w:t>
+      </w:r>
+    </w:p>
+    <w:p>
+      <w:pPr>
+        <w:ind w:left="0" w:leftChars="0" w:firstLine="0" w:firstLineChars="0"/>
+        <w:rPr>
+          <w:rFonts w:hint="eastAsia"/>
+          <w:lang w:val="en-US" w:eastAsia="zh-CN"/>
+        </w:rPr>
+      </w:pPr>
+      <w:r>
+        <w:rPr>
+          <w:rFonts w:hint="eastAsia"/>
+          <w:lang w:val="en-US" w:eastAsia="zh-CN"/>
+        </w:rPr>
+        <w:t>struct book {</w:t>
+      </w:r>
+    </w:p>
+    <w:p>
+      <w:pPr>
+        <w:ind w:left="0" w:leftChars="0" w:firstLine="0" w:firstLineChars="0"/>
+        <w:rPr>
+          <w:rFonts w:hint="eastAsia"/>
+          <w:lang w:val="en-US" w:eastAsia="zh-CN"/>
+        </w:rPr>
+      </w:pPr>
+      <w:r>
+        <w:rPr>
+          <w:rFonts w:hint="eastAsia"/>
+          <w:lang w:val="en-US" w:eastAsia="zh-CN"/>
+        </w:rPr>
+        <w:t xml:space="preserve">      char title[MAXTITL];</w:t>
+      </w:r>
+    </w:p>
+    <w:p>
+      <w:pPr>
+        <w:ind w:left="0" w:leftChars="0" w:firstLine="720" w:firstLineChars="300"/>
+        <w:rPr>
+          <w:rFonts w:hint="eastAsia"/>
+          <w:lang w:val="en-US" w:eastAsia="zh-CN"/>
+        </w:rPr>
+      </w:pPr>
+      <w:r>
+        <w:rPr>
+          <w:rFonts w:hint="eastAsia"/>
+          <w:lang w:val="en-US" w:eastAsia="zh-CN"/>
+        </w:rPr>
+        <w:t>char author[AXAUTL];</w:t>
+      </w:r>
+    </w:p>
+    <w:p>
+      <w:pPr>
+        <w:ind w:left="0" w:leftChars="0" w:firstLine="720" w:firstLineChars="300"/>
+        <w:rPr>
+          <w:rFonts w:hint="default"/>
+          <w:lang w:val="en-US" w:eastAsia="zh-CN"/>
+        </w:rPr>
+      </w:pPr>
+      <w:r>
+        <w:rPr>
+          <w:rFonts w:hint="eastAsia"/>
+          <w:lang w:val="en-US" w:eastAsia="zh-CN"/>
+        </w:rPr>
+        <w:t>float value;</w:t>
+      </w:r>
+    </w:p>
+    <w:p>
+      <w:pPr>
+        <w:ind w:left="0" w:leftChars="0" w:firstLine="0" w:firstLineChars="0"/>
+        <w:rPr>
+          <w:rFonts w:hint="eastAsia"/>
+          <w:lang w:val="en-US" w:eastAsia="zh-CN"/>
+        </w:rPr>
+      </w:pPr>
+      <w:r>
+        <w:rPr>
+          <w:rFonts w:hint="eastAsia"/>
+          <w:lang w:val="en-US" w:eastAsia="zh-CN"/>
+        </w:rPr>
+        <w:t>}library;   /*在定义之后跟变量名*/</w:t>
+      </w:r>
+    </w:p>
+    <w:p>
+      <w:pPr>
+        <w:ind w:left="0" w:leftChars="0" w:firstLine="480" w:firstLineChars="200"/>
+        <w:rPr>
+          <w:rFonts w:hint="eastAsia"/>
+          <w:lang w:val="en-US" w:eastAsia="zh-CN"/>
+        </w:rPr>
+      </w:pPr>
+      <w:r>
+        <w:rPr>
+          <w:rFonts w:hint="eastAsia"/>
+          <w:lang w:val="en-US" w:eastAsia="zh-CN"/>
+        </w:rPr>
+        <w:t>换句话说，声明结构的过程和定义结构变量的过程可以被合并成一步。如下所示，将声明和变量定义合并在一起，是不需要使用标记的一种情况。</w:t>
+      </w:r>
+    </w:p>
+    <w:p>
+      <w:pPr>
+        <w:ind w:left="0" w:leftChars="0" w:firstLine="0" w:firstLineChars="0"/>
+        <w:rPr>
+          <w:rFonts w:hint="default"/>
+          <w:lang w:val="en-US" w:eastAsia="zh-CN"/>
+        </w:rPr>
+      </w:pPr>
+      <w:r>
+        <w:rPr>
+          <w:rFonts w:hint="eastAsia"/>
+          <w:lang w:val="en-US" w:eastAsia="zh-CN"/>
+        </w:rPr>
+        <w:t xml:space="preserve">    struct book {   /*无标记*/</w:t>
+      </w:r>
+    </w:p>
+    <w:p>
+      <w:pPr>
+        <w:ind w:left="0" w:leftChars="0" w:firstLine="0" w:firstLineChars="0"/>
+        <w:rPr>
+          <w:rFonts w:hint="eastAsia"/>
+          <w:lang w:val="en-US" w:eastAsia="zh-CN"/>
+        </w:rPr>
+      </w:pPr>
+      <w:r>
+        <w:rPr>
+          <w:rFonts w:hint="eastAsia"/>
+          <w:lang w:val="en-US" w:eastAsia="zh-CN"/>
+        </w:rPr>
+        <w:t xml:space="preserve">      char title[MAXTITL];</w:t>
+      </w:r>
+    </w:p>
+    <w:p>
+      <w:pPr>
+        <w:ind w:left="0" w:leftChars="0" w:firstLine="720" w:firstLineChars="300"/>
+        <w:rPr>
+          <w:rFonts w:hint="eastAsia"/>
+          <w:lang w:val="en-US" w:eastAsia="zh-CN"/>
+        </w:rPr>
+      </w:pPr>
+      <w:r>
+        <w:rPr>
+          <w:rFonts w:hint="eastAsia"/>
+          <w:lang w:val="en-US" w:eastAsia="zh-CN"/>
+        </w:rPr>
+        <w:t>char author[AXAUTL];</w:t>
+      </w:r>
+    </w:p>
+    <w:p>
+      <w:pPr>
+        <w:ind w:left="0" w:leftChars="0" w:firstLine="720" w:firstLineChars="300"/>
+        <w:rPr>
+          <w:rFonts w:hint="default"/>
+          <w:lang w:val="en-US" w:eastAsia="zh-CN"/>
+        </w:rPr>
+      </w:pPr>
+      <w:r>
+        <w:rPr>
+          <w:rFonts w:hint="eastAsia"/>
+          <w:lang w:val="en-US" w:eastAsia="zh-CN"/>
+        </w:rPr>
+        <w:t>float value;</w:t>
+      </w:r>
+    </w:p>
+    <w:p>
+      <w:pPr>
+        <w:ind w:left="0" w:leftChars="0" w:firstLine="480" w:firstLineChars="200"/>
+        <w:rPr>
+          <w:rFonts w:hint="eastAsia"/>
+          <w:lang w:val="en-US" w:eastAsia="zh-CN"/>
+        </w:rPr>
+      </w:pPr>
+      <w:r>
+        <w:rPr>
+          <w:rFonts w:hint="eastAsia"/>
+          <w:lang w:val="en-US" w:eastAsia="zh-CN"/>
+        </w:rPr>
+        <w:t>} library;</w:t>
+      </w:r>
+    </w:p>
+    <w:p>
+      <w:pPr>
+        <w:ind w:left="0" w:leftChars="0" w:firstLine="480" w:firstLineChars="200"/>
+        <w:rPr>
+          <w:rFonts w:hint="default"/>
+          <w:lang w:val="en-US" w:eastAsia="zh-CN"/>
+        </w:rPr>
+      </w:pPr>
+      <w:r>
+        <w:rPr>
+          <w:rFonts w:hint="eastAsia"/>
+          <w:lang w:val="en-US" w:eastAsia="zh-CN"/>
+        </w:rPr>
+        <w:t>然而，如果您想多次使用一个结构模板，就需要使用带有标记的形式：或者您也可以</w:t>
+      </w:r>
+    </w:p>
+    <w:p>
+      <w:pPr>
+        <w:ind w:left="0" w:leftChars="0" w:firstLine="0" w:firstLineChars="0"/>
+        <w:rPr>
+          <w:rFonts w:hint="default"/>
+          <w:lang w:val="en-US" w:eastAsia="zh-CN"/>
+        </w:rPr>
+      </w:pPr>
+    </w:p>
+    <w:p>
+      <w:pPr>
+        <w:ind w:left="0" w:leftChars="0" w:firstLine="0" w:firstLineChars="0"/>
+        <w:rPr>
+          <w:rFonts w:hint="default"/>
+          <w:lang w:val="en-US" w:eastAsia="zh-CN"/>
+        </w:rPr>
+      </w:pPr>
+    </w:p>
+    <w:p>
+      <w:pPr>
+        <w:ind w:left="0" w:leftChars="0" w:firstLine="480" w:firstLineChars="200"/>
+        <w:rPr>
+          <w:rFonts w:hint="default"/>
+          <w:lang w:val="en-US" w:eastAsia="zh-CN"/>
+        </w:rPr>
+      </w:pPr>
     </w:p>
     <w:p>
       <w:pPr>
